--- a/01.requirement/需求文档汇总/九州国际_财务管理.docx
+++ b/01.requirement/需求文档汇总/九州国际_财务管理.docx
@@ -520,11 +520,11 @@
             </w:pPr>
             <w:smartTag w:uri="urn:schemas-microsoft-com:office:smarttags" w:element="chsdate">
               <w:smartTagPr>
+                <w:attr w:name="Year" w:val="2009"/>
+                <w:attr w:name="Month" w:val="12"/>
+                <w:attr w:name="Day" w:val="7"/>
+                <w:attr w:name="IsLunarDate" w:val="False"/>
                 <w:attr w:name="IsROCDate" w:val="False"/>
-                <w:attr w:name="IsLunarDate" w:val="False"/>
-                <w:attr w:name="Day" w:val="7"/>
-                <w:attr w:name="Month" w:val="12"/>
-                <w:attr w:name="Year" w:val="2009"/>
               </w:smartTagPr>
               <w:r>
                 <w:rPr>
@@ -646,11 +646,11 @@
             </w:pPr>
             <w:smartTag w:uri="urn:schemas-microsoft-com:office:smarttags" w:element="chsdate">
               <w:smartTagPr>
+                <w:attr w:name="Year" w:val="2009"/>
+                <w:attr w:name="Month" w:val="12"/>
+                <w:attr w:name="Day" w:val="7"/>
+                <w:attr w:name="IsLunarDate" w:val="False"/>
                 <w:attr w:name="IsROCDate" w:val="False"/>
-                <w:attr w:name="IsLunarDate" w:val="False"/>
-                <w:attr w:name="Day" w:val="7"/>
-                <w:attr w:name="Month" w:val="12"/>
-                <w:attr w:name="Year" w:val="2009"/>
               </w:smartTagPr>
               <w:r>
                 <w:rPr>
@@ -732,24 +732,13 @@
               <v:path o:extrusionok="f" gradientshapeok="t" o:connecttype="rect"/>
               <o:lock v:ext="edit" aspectratio="t"/>
             </v:shapetype>
-            <v:shape id="_x0000_i1025" type="#_x0000_t75" style="width:395.55pt;height:666.7pt" o:ole="">
+            <v:shape id="_x0000_i1025" type="#_x0000_t75" style="width:395.7pt;height:666.8pt" o:ole="">
               <v:imagedata r:id="rId8" o:title=""/>
             </v:shape>
-            <o:OLEObject Type="Embed" ProgID="Visio.Drawing.11" ShapeID="_x0000_i1025" DrawAspect="Content" ObjectID="_1326698908" r:id="rId9"/>
+            <o:OLEObject Type="Embed" ProgID="Visio.Drawing.11" ShapeID="_x0000_i1025" DrawAspect="Content" ObjectID="_1326699170" r:id="rId9"/>
           </w:object>
         </w:r>
       </w:ins>
-    </w:p>
-    <w:p>
-      <w:pPr>
-        <w:pStyle w:val="a4"/>
-        <w:spacing w:afterLines="50" w:line="360" w:lineRule="auto"/>
-        <w:ind w:firstLineChars="200" w:firstLine="480"/>
-        <w:rPr>
-          <w:rFonts w:ascii="华文楷体" w:eastAsia="华文楷体" w:hAnsi="华文楷体"/>
-          <w:sz w:val="24"/>
-        </w:rPr>
-      </w:pPr>
     </w:p>
     <w:p>
       <w:pPr>
@@ -1163,7 +1152,7 @@
         <w:spacing w:line="360" w:lineRule="auto"/>
         <w:ind w:left="1134" w:firstLineChars="0" w:hanging="708"/>
         <w:rPr>
-          <w:rFonts w:ascii="华文楷体" w:eastAsia="华文楷体" w:hAnsi="华文楷体" w:hint="eastAsia"/>
+          <w:rFonts w:ascii="华文楷体" w:eastAsia="华文楷体" w:hAnsi="华文楷体"/>
           <w:sz w:val="24"/>
           <w:szCs w:val="24"/>
         </w:rPr>
@@ -1187,7 +1176,7 @@
         <w:spacing w:line="360" w:lineRule="auto"/>
         <w:ind w:left="1134" w:firstLineChars="0" w:hanging="708"/>
         <w:rPr>
-          <w:rFonts w:ascii="华文楷体" w:eastAsia="华文楷体" w:hAnsi="华文楷体" w:hint="eastAsia"/>
+          <w:rFonts w:ascii="华文楷体" w:eastAsia="华文楷体" w:hAnsi="华文楷体"/>
           <w:sz w:val="24"/>
           <w:szCs w:val="24"/>
         </w:rPr>
@@ -1219,7 +1208,7 @@
         <w:spacing w:line="360" w:lineRule="auto"/>
         <w:ind w:left="1134" w:firstLineChars="0" w:hanging="708"/>
         <w:rPr>
-          <w:rFonts w:ascii="华文楷体" w:eastAsia="华文楷体" w:hAnsi="华文楷体" w:hint="eastAsia"/>
+          <w:rFonts w:ascii="华文楷体" w:eastAsia="华文楷体" w:hAnsi="华文楷体"/>
           <w:sz w:val="24"/>
           <w:szCs w:val="24"/>
         </w:rPr>
@@ -1243,7 +1232,7 @@
         <w:spacing w:line="360" w:lineRule="auto"/>
         <w:ind w:left="1134" w:firstLineChars="0" w:hanging="708"/>
         <w:rPr>
-          <w:rFonts w:ascii="华文楷体" w:eastAsia="华文楷体" w:hAnsi="华文楷体" w:hint="eastAsia"/>
+          <w:rFonts w:ascii="华文楷体" w:eastAsia="华文楷体" w:hAnsi="华文楷体"/>
           <w:sz w:val="24"/>
           <w:szCs w:val="24"/>
         </w:rPr>
@@ -1275,7 +1264,7 @@
         <w:spacing w:line="360" w:lineRule="auto"/>
         <w:ind w:left="1134" w:firstLineChars="0" w:hanging="708"/>
         <w:rPr>
-          <w:rFonts w:ascii="华文楷体" w:eastAsia="华文楷体" w:hAnsi="华文楷体" w:hint="eastAsia"/>
+          <w:rFonts w:ascii="华文楷体" w:eastAsia="华文楷体" w:hAnsi="华文楷体"/>
           <w:sz w:val="24"/>
           <w:szCs w:val="24"/>
         </w:rPr>
@@ -1299,7 +1288,7 @@
         <w:spacing w:line="360" w:lineRule="auto"/>
         <w:ind w:left="1134" w:firstLineChars="0" w:hanging="708"/>
         <w:rPr>
-          <w:rFonts w:ascii="华文楷体" w:eastAsia="华文楷体" w:hAnsi="华文楷体" w:hint="eastAsia"/>
+          <w:rFonts w:ascii="华文楷体" w:eastAsia="华文楷体" w:hAnsi="华文楷体"/>
           <w:sz w:val="24"/>
           <w:szCs w:val="24"/>
         </w:rPr>
@@ -1331,7 +1320,7 @@
         <w:spacing w:line="360" w:lineRule="auto"/>
         <w:ind w:left="1134" w:firstLineChars="0" w:hanging="708"/>
         <w:rPr>
-          <w:rFonts w:ascii="华文楷体" w:eastAsia="华文楷体" w:hAnsi="华文楷体" w:hint="eastAsia"/>
+          <w:rFonts w:ascii="华文楷体" w:eastAsia="华文楷体" w:hAnsi="华文楷体"/>
           <w:sz w:val="24"/>
           <w:szCs w:val="24"/>
         </w:rPr>
@@ -1355,7 +1344,7 @@
         <w:spacing w:line="360" w:lineRule="auto"/>
         <w:ind w:left="1134" w:firstLineChars="0" w:hanging="708"/>
         <w:rPr>
-          <w:rFonts w:ascii="华文楷体" w:eastAsia="华文楷体" w:hAnsi="华文楷体" w:hint="eastAsia"/>
+          <w:rFonts w:ascii="华文楷体" w:eastAsia="华文楷体" w:hAnsi="华文楷体"/>
           <w:sz w:val="24"/>
           <w:szCs w:val="24"/>
         </w:rPr>
@@ -1379,7 +1368,7 @@
         <w:spacing w:line="360" w:lineRule="auto"/>
         <w:ind w:left="1134" w:firstLineChars="0" w:hanging="708"/>
         <w:rPr>
-          <w:rFonts w:ascii="华文楷体" w:eastAsia="华文楷体" w:hAnsi="华文楷体" w:hint="eastAsia"/>
+          <w:rFonts w:ascii="华文楷体" w:eastAsia="华文楷体" w:hAnsi="华文楷体"/>
           <w:sz w:val="24"/>
           <w:szCs w:val="24"/>
         </w:rPr>
@@ -1403,7 +1392,7 @@
         <w:spacing w:line="360" w:lineRule="auto"/>
         <w:ind w:left="1134" w:firstLineChars="0" w:hanging="708"/>
         <w:rPr>
-          <w:rFonts w:ascii="华文楷体" w:eastAsia="华文楷体" w:hAnsi="华文楷体" w:hint="eastAsia"/>
+          <w:rFonts w:ascii="华文楷体" w:eastAsia="华文楷体" w:hAnsi="华文楷体"/>
           <w:sz w:val="24"/>
           <w:szCs w:val="24"/>
         </w:rPr>
@@ -1427,7 +1416,7 @@
         <w:spacing w:line="360" w:lineRule="auto"/>
         <w:ind w:left="1134" w:firstLineChars="0" w:hanging="708"/>
         <w:rPr>
-          <w:rFonts w:ascii="华文楷体" w:eastAsia="华文楷体" w:hAnsi="华文楷体" w:hint="eastAsia"/>
+          <w:rFonts w:ascii="华文楷体" w:eastAsia="华文楷体" w:hAnsi="华文楷体"/>
           <w:sz w:val="24"/>
           <w:szCs w:val="24"/>
         </w:rPr>
@@ -1445,7 +1434,7 @@
       <w:pPr>
         <w:spacing w:line="360" w:lineRule="auto"/>
         <w:rPr>
-          <w:rFonts w:ascii="华文楷体" w:eastAsia="华文楷体" w:hAnsi="华文楷体" w:hint="eastAsia"/>
+          <w:rFonts w:ascii="华文楷体" w:eastAsia="华文楷体" w:hAnsi="华文楷体"/>
           <w:sz w:val="24"/>
           <w:szCs w:val="24"/>
         </w:rPr>
@@ -1485,7 +1474,7 @@
         <w:spacing w:line="360" w:lineRule="auto"/>
         <w:ind w:firstLineChars="0"/>
         <w:rPr>
-          <w:rFonts w:ascii="华文楷体" w:eastAsia="华文楷体" w:hAnsi="华文楷体" w:hint="eastAsia"/>
+          <w:rFonts w:ascii="华文楷体" w:eastAsia="华文楷体" w:hAnsi="华文楷体"/>
           <w:sz w:val="24"/>
           <w:szCs w:val="24"/>
         </w:rPr>
@@ -1767,15 +1756,7 @@
           <w:sz w:val="24"/>
           <w:szCs w:val="24"/>
         </w:rPr>
-        <w:t>费用包括的内容</w:t>
-      </w:r>
-      <w:r>
-        <w:rPr>
-          <w:rFonts w:ascii="华文楷体" w:eastAsia="华文楷体" w:hAnsi="华文楷体" w:hint="eastAsia"/>
-          <w:sz w:val="24"/>
-          <w:szCs w:val="24"/>
-        </w:rPr>
-        <w:t>如下：</w:t>
+        <w:t>费用包括的内容如下：</w:t>
       </w:r>
     </w:p>
     <w:p>
@@ -1788,7 +1769,7 @@
         <w:spacing w:line="360" w:lineRule="auto"/>
         <w:ind w:left="851" w:firstLineChars="0" w:hanging="425"/>
         <w:rPr>
-          <w:rFonts w:ascii="华文楷体" w:eastAsia="华文楷体" w:hAnsi="华文楷体" w:hint="eastAsia"/>
+          <w:rFonts w:ascii="华文楷体" w:eastAsia="华文楷体" w:hAnsi="华文楷体"/>
           <w:sz w:val="24"/>
           <w:szCs w:val="24"/>
         </w:rPr>
@@ -1812,7 +1793,7 @@
         <w:spacing w:line="360" w:lineRule="auto"/>
         <w:ind w:left="851" w:firstLineChars="0" w:hanging="425"/>
         <w:rPr>
-          <w:rFonts w:ascii="华文楷体" w:eastAsia="华文楷体" w:hAnsi="华文楷体" w:hint="eastAsia"/>
+          <w:rFonts w:ascii="华文楷体" w:eastAsia="华文楷体" w:hAnsi="华文楷体"/>
           <w:sz w:val="24"/>
           <w:szCs w:val="24"/>
         </w:rPr>
@@ -1836,7 +1817,7 @@
         <w:spacing w:line="360" w:lineRule="auto"/>
         <w:ind w:left="851" w:firstLineChars="0" w:hanging="425"/>
         <w:rPr>
-          <w:rFonts w:ascii="华文楷体" w:eastAsia="华文楷体" w:hAnsi="华文楷体" w:hint="eastAsia"/>
+          <w:rFonts w:ascii="华文楷体" w:eastAsia="华文楷体" w:hAnsi="华文楷体"/>
           <w:sz w:val="24"/>
           <w:szCs w:val="24"/>
         </w:rPr>
@@ -1868,7 +1849,7 @@
         <w:spacing w:line="360" w:lineRule="auto"/>
         <w:ind w:left="851" w:firstLineChars="0" w:hanging="425"/>
         <w:rPr>
-          <w:rFonts w:ascii="华文楷体" w:eastAsia="华文楷体" w:hAnsi="华文楷体" w:hint="eastAsia"/>
+          <w:rFonts w:ascii="华文楷体" w:eastAsia="华文楷体" w:hAnsi="华文楷体"/>
           <w:sz w:val="24"/>
           <w:szCs w:val="24"/>
         </w:rPr>
@@ -1892,7 +1873,7 @@
         <w:spacing w:line="360" w:lineRule="auto"/>
         <w:ind w:left="851" w:firstLineChars="0" w:hanging="425"/>
         <w:rPr>
-          <w:rFonts w:ascii="华文楷体" w:eastAsia="华文楷体" w:hAnsi="华文楷体" w:hint="eastAsia"/>
+          <w:rFonts w:ascii="华文楷体" w:eastAsia="华文楷体" w:hAnsi="华文楷体"/>
           <w:sz w:val="24"/>
           <w:szCs w:val="24"/>
         </w:rPr>
@@ -1916,7 +1897,7 @@
         <w:spacing w:line="360" w:lineRule="auto"/>
         <w:ind w:left="851" w:firstLineChars="0" w:hanging="425"/>
         <w:rPr>
-          <w:rFonts w:ascii="华文楷体" w:eastAsia="华文楷体" w:hAnsi="华文楷体" w:hint="eastAsia"/>
+          <w:rFonts w:ascii="华文楷体" w:eastAsia="华文楷体" w:hAnsi="华文楷体"/>
           <w:sz w:val="24"/>
           <w:szCs w:val="24"/>
         </w:rPr>
@@ -1940,7 +1921,7 @@
         <w:spacing w:line="360" w:lineRule="auto"/>
         <w:ind w:left="851" w:firstLineChars="0" w:hanging="425"/>
         <w:rPr>
-          <w:rFonts w:ascii="华文楷体" w:eastAsia="华文楷体" w:hAnsi="华文楷体" w:hint="eastAsia"/>
+          <w:rFonts w:ascii="华文楷体" w:eastAsia="华文楷体" w:hAnsi="华文楷体"/>
           <w:sz w:val="24"/>
           <w:szCs w:val="24"/>
         </w:rPr>
@@ -1972,7 +1953,7 @@
         <w:spacing w:line="360" w:lineRule="auto"/>
         <w:ind w:left="851" w:firstLineChars="0" w:hanging="425"/>
         <w:rPr>
-          <w:rFonts w:ascii="华文楷体" w:eastAsia="华文楷体" w:hAnsi="华文楷体" w:hint="eastAsia"/>
+          <w:rFonts w:ascii="华文楷体" w:eastAsia="华文楷体" w:hAnsi="华文楷体"/>
           <w:sz w:val="24"/>
           <w:szCs w:val="24"/>
         </w:rPr>
@@ -2100,7 +2081,7 @@
         <w:spacing w:line="360" w:lineRule="auto"/>
         <w:ind w:firstLineChars="0"/>
         <w:rPr>
-          <w:rFonts w:ascii="华文楷体" w:eastAsia="华文楷体" w:hAnsi="华文楷体" w:hint="eastAsia"/>
+          <w:rFonts w:ascii="华文楷体" w:eastAsia="华文楷体" w:hAnsi="华文楷体"/>
           <w:sz w:val="24"/>
           <w:szCs w:val="24"/>
         </w:rPr>
@@ -2295,7 +2276,7 @@
         <w:spacing w:line="360" w:lineRule="auto"/>
         <w:ind w:left="993" w:firstLineChars="0" w:hanging="567"/>
         <w:rPr>
-          <w:rFonts w:ascii="华文楷体" w:eastAsia="华文楷体" w:hAnsi="华文楷体" w:hint="eastAsia"/>
+          <w:rFonts w:ascii="华文楷体" w:eastAsia="华文楷体" w:hAnsi="华文楷体"/>
           <w:sz w:val="24"/>
           <w:szCs w:val="24"/>
         </w:rPr>
@@ -2319,7 +2300,7 @@
         <w:spacing w:line="360" w:lineRule="auto"/>
         <w:ind w:left="993" w:firstLineChars="0" w:hanging="567"/>
         <w:rPr>
-          <w:rFonts w:ascii="华文楷体" w:eastAsia="华文楷体" w:hAnsi="华文楷体" w:hint="eastAsia"/>
+          <w:rFonts w:ascii="华文楷体" w:eastAsia="华文楷体" w:hAnsi="华文楷体"/>
           <w:sz w:val="24"/>
           <w:szCs w:val="24"/>
         </w:rPr>
@@ -2343,7 +2324,7 @@
         <w:spacing w:line="360" w:lineRule="auto"/>
         <w:ind w:left="993" w:firstLineChars="0" w:hanging="567"/>
         <w:rPr>
-          <w:rFonts w:ascii="华文楷体" w:eastAsia="华文楷体" w:hAnsi="华文楷体" w:hint="eastAsia"/>
+          <w:rFonts w:ascii="华文楷体" w:eastAsia="华文楷体" w:hAnsi="华文楷体"/>
           <w:sz w:val="24"/>
           <w:szCs w:val="24"/>
         </w:rPr>
@@ -2375,7 +2356,7 @@
         <w:spacing w:line="360" w:lineRule="auto"/>
         <w:ind w:left="993" w:firstLineChars="0" w:hanging="567"/>
         <w:rPr>
-          <w:rFonts w:ascii="华文楷体" w:eastAsia="华文楷体" w:hAnsi="华文楷体" w:hint="eastAsia"/>
+          <w:rFonts w:ascii="华文楷体" w:eastAsia="华文楷体" w:hAnsi="华文楷体"/>
           <w:sz w:val="24"/>
           <w:szCs w:val="24"/>
         </w:rPr>
@@ -2415,7 +2396,7 @@
         <w:spacing w:line="360" w:lineRule="auto"/>
         <w:ind w:left="993" w:firstLineChars="0" w:hanging="567"/>
         <w:rPr>
-          <w:rFonts w:ascii="华文楷体" w:eastAsia="华文楷体" w:hAnsi="华文楷体" w:hint="eastAsia"/>
+          <w:rFonts w:ascii="华文楷体" w:eastAsia="华文楷体" w:hAnsi="华文楷体"/>
           <w:sz w:val="24"/>
           <w:szCs w:val="24"/>
         </w:rPr>
@@ -2455,7 +2436,7 @@
         <w:spacing w:line="360" w:lineRule="auto"/>
         <w:ind w:left="993" w:firstLineChars="0" w:hanging="567"/>
         <w:rPr>
-          <w:rFonts w:ascii="华文楷体" w:eastAsia="华文楷体" w:hAnsi="华文楷体" w:hint="eastAsia"/>
+          <w:rFonts w:ascii="华文楷体" w:eastAsia="华文楷体" w:hAnsi="华文楷体"/>
           <w:sz w:val="24"/>
           <w:szCs w:val="24"/>
         </w:rPr>
@@ -2495,7 +2476,7 @@
         <w:spacing w:line="360" w:lineRule="auto"/>
         <w:ind w:left="993" w:firstLineChars="0" w:hanging="567"/>
         <w:rPr>
-          <w:rFonts w:ascii="华文楷体" w:eastAsia="华文楷体" w:hAnsi="华文楷体" w:hint="eastAsia"/>
+          <w:rFonts w:ascii="华文楷体" w:eastAsia="华文楷体" w:hAnsi="华文楷体"/>
           <w:sz w:val="24"/>
           <w:szCs w:val="24"/>
         </w:rPr>
@@ -2519,7 +2500,7 @@
         <w:spacing w:line="360" w:lineRule="auto"/>
         <w:ind w:left="993" w:firstLineChars="0" w:hanging="567"/>
         <w:rPr>
-          <w:rFonts w:ascii="华文楷体" w:eastAsia="华文楷体" w:hAnsi="华文楷体" w:hint="eastAsia"/>
+          <w:rFonts w:ascii="华文楷体" w:eastAsia="华文楷体" w:hAnsi="华文楷体"/>
           <w:sz w:val="24"/>
           <w:szCs w:val="24"/>
         </w:rPr>
@@ -2730,7 +2711,7 @@
         <w:spacing w:line="360" w:lineRule="auto"/>
         <w:ind w:left="426" w:firstLineChars="0" w:hanging="426"/>
         <w:rPr>
-          <w:rFonts w:ascii="华文楷体" w:eastAsia="华文楷体" w:hAnsi="华文楷体" w:hint="eastAsia"/>
+          <w:rFonts w:ascii="华文楷体" w:eastAsia="华文楷体" w:hAnsi="华文楷体"/>
           <w:sz w:val="24"/>
           <w:szCs w:val="24"/>
         </w:rPr>
@@ -2771,7 +2752,7 @@
         <w:spacing w:line="360" w:lineRule="auto"/>
         <w:ind w:left="426" w:firstLineChars="0" w:hanging="426"/>
         <w:rPr>
-          <w:rFonts w:ascii="华文楷体" w:eastAsia="华文楷体" w:hAnsi="华文楷体" w:hint="eastAsia"/>
+          <w:rFonts w:ascii="华文楷体" w:eastAsia="华文楷体" w:hAnsi="华文楷体"/>
           <w:sz w:val="24"/>
           <w:szCs w:val="24"/>
         </w:rPr>
@@ -2882,7 +2863,7 @@
         <w:spacing w:line="360" w:lineRule="auto"/>
         <w:ind w:firstLine="360"/>
         <w:rPr>
-          <w:rFonts w:ascii="华文楷体" w:eastAsia="华文楷体" w:hAnsi="华文楷体" w:hint="eastAsia"/>
+          <w:rFonts w:ascii="华文楷体" w:eastAsia="华文楷体" w:hAnsi="华文楷体"/>
           <w:sz w:val="24"/>
           <w:szCs w:val="24"/>
         </w:rPr>
@@ -2992,7 +2973,7 @@
         <w:spacing w:line="360" w:lineRule="auto"/>
         <w:ind w:firstLine="360"/>
         <w:rPr>
-          <w:rFonts w:ascii="华文楷体" w:eastAsia="华文楷体" w:hAnsi="华文楷体" w:hint="eastAsia"/>
+          <w:rFonts w:ascii="华文楷体" w:eastAsia="华文楷体" w:hAnsi="华文楷体"/>
           <w:sz w:val="24"/>
           <w:szCs w:val="24"/>
         </w:rPr>
@@ -3059,7 +3040,7 @@
         <w:spacing w:line="360" w:lineRule="auto"/>
         <w:ind w:firstLineChars="0"/>
         <w:rPr>
-          <w:rFonts w:ascii="华文楷体" w:eastAsia="华文楷体" w:hAnsi="华文楷体" w:hint="eastAsia"/>
+          <w:rFonts w:ascii="华文楷体" w:eastAsia="华文楷体" w:hAnsi="华文楷体"/>
           <w:sz w:val="24"/>
           <w:szCs w:val="24"/>
         </w:rPr>
@@ -3172,7 +3153,7 @@
         <w:spacing w:line="360" w:lineRule="auto"/>
         <w:ind w:firstLine="360"/>
         <w:rPr>
-          <w:rFonts w:ascii="华文楷体" w:eastAsia="华文楷体" w:hAnsi="华文楷体" w:hint="eastAsia"/>
+          <w:rFonts w:ascii="华文楷体" w:eastAsia="华文楷体" w:hAnsi="华文楷体"/>
           <w:sz w:val="24"/>
           <w:szCs w:val="24"/>
         </w:rPr>
@@ -3275,7 +3256,7 @@
         <w:spacing w:line="360" w:lineRule="auto"/>
         <w:ind w:firstLine="360"/>
         <w:rPr>
-          <w:rFonts w:ascii="华文楷体" w:eastAsia="华文楷体" w:hAnsi="华文楷体" w:hint="eastAsia"/>
+          <w:rFonts w:ascii="华文楷体" w:eastAsia="华文楷体" w:hAnsi="华文楷体"/>
           <w:sz w:val="24"/>
           <w:szCs w:val="24"/>
         </w:rPr>
@@ -3342,7 +3323,7 @@
         <w:spacing w:line="360" w:lineRule="auto"/>
         <w:ind w:firstLineChars="0"/>
         <w:rPr>
-          <w:rFonts w:ascii="华文楷体" w:eastAsia="华文楷体" w:hAnsi="华文楷体" w:hint="eastAsia"/>
+          <w:rFonts w:ascii="华文楷体" w:eastAsia="华文楷体" w:hAnsi="华文楷体"/>
           <w:sz w:val="24"/>
           <w:szCs w:val="24"/>
         </w:rPr>
@@ -3460,7 +3441,7 @@
         <w:spacing w:line="360" w:lineRule="auto"/>
         <w:ind w:firstLineChars="0"/>
         <w:rPr>
-          <w:rFonts w:ascii="华文楷体" w:eastAsia="华文楷体" w:hAnsi="华文楷体" w:hint="eastAsia"/>
+          <w:rFonts w:ascii="华文楷体" w:eastAsia="华文楷体" w:hAnsi="华文楷体"/>
           <w:sz w:val="24"/>
           <w:szCs w:val="24"/>
         </w:rPr>
@@ -3496,7 +3477,7 @@
         <w:spacing w:line="360" w:lineRule="auto"/>
         <w:ind w:left="360" w:firstLineChars="0" w:firstLine="0"/>
         <w:rPr>
-          <w:rFonts w:ascii="华文楷体" w:eastAsia="华文楷体" w:hAnsi="华文楷体" w:hint="eastAsia"/>
+          <w:rFonts w:ascii="华文楷体" w:eastAsia="华文楷体" w:hAnsi="华文楷体"/>
           <w:sz w:val="24"/>
           <w:szCs w:val="24"/>
         </w:rPr>
@@ -3531,15 +3512,7 @@
           <w:sz w:val="24"/>
           <w:szCs w:val="24"/>
         </w:rPr>
-        <w:t>缴费信息编号</w:t>
-      </w:r>
-      <w:r>
-        <w:rPr>
-          <w:rFonts w:ascii="华文楷体" w:eastAsia="华文楷体" w:hAnsi="华文楷体" w:hint="eastAsia"/>
-          <w:sz w:val="24"/>
-          <w:szCs w:val="24"/>
-        </w:rPr>
-        <w:t>（必填）</w:t>
+        <w:t>缴费信息编号（必填）</w:t>
       </w:r>
       <w:r>
         <w:rPr>
@@ -3562,26 +3535,18 @@
       <w:pPr>
         <w:spacing w:line="360" w:lineRule="auto"/>
         <w:rPr>
-          <w:rFonts w:ascii="华文楷体" w:eastAsia="华文楷体" w:hAnsi="华文楷体" w:hint="eastAsia"/>
-          <w:sz w:val="24"/>
-          <w:szCs w:val="24"/>
-        </w:rPr>
-      </w:pPr>
-      <w:r>
-        <w:rPr>
-          <w:rFonts w:ascii="华文楷体" w:eastAsia="华文楷体" w:hAnsi="华文楷体" w:hint="eastAsia"/>
-          <w:sz w:val="24"/>
-          <w:szCs w:val="24"/>
-        </w:rPr>
-        <w:t xml:space="preserve">a1: </w:t>
-      </w:r>
-      <w:r>
-        <w:rPr>
-          <w:rFonts w:ascii="华文楷体" w:eastAsia="华文楷体" w:hAnsi="华文楷体" w:hint="eastAsia"/>
-          <w:sz w:val="24"/>
-          <w:szCs w:val="24"/>
-        </w:rPr>
-        <w:t>添加后的退费状态默认为待确认，等待相应收费条目的创建人进行确认，确认后的退费状态变为已确认，此时可以执行实际退费操作，将退费状态变为退费成功。退费过程中可取消退费。</w:t>
+          <w:rFonts w:ascii="华文楷体" w:eastAsia="华文楷体" w:hAnsi="华文楷体"/>
+          <w:sz w:val="24"/>
+          <w:szCs w:val="24"/>
+        </w:rPr>
+      </w:pPr>
+      <w:r>
+        <w:rPr>
+          <w:rFonts w:ascii="华文楷体" w:eastAsia="华文楷体" w:hAnsi="华文楷体" w:hint="eastAsia"/>
+          <w:sz w:val="24"/>
+          <w:szCs w:val="24"/>
+        </w:rPr>
+        <w:t>a1: 添加后的退费状态默认为待确认，等待相应收费条目的创建人进行确认，确认后的退费状态变为已确认，此时可以执行实际退费操作，将退费状态变为退费成功。退费过程中可取消退费。</w:t>
       </w:r>
     </w:p>
     <w:p>
@@ -3630,7 +3595,7 @@
         <w:spacing w:line="360" w:lineRule="auto"/>
         <w:ind w:left="360" w:firstLineChars="0" w:firstLine="0"/>
         <w:rPr>
-          <w:rFonts w:ascii="华文楷体" w:eastAsia="华文楷体" w:hAnsi="华文楷体" w:hint="eastAsia"/>
+          <w:rFonts w:ascii="华文楷体" w:eastAsia="华文楷体" w:hAnsi="华文楷体"/>
           <w:sz w:val="24"/>
           <w:szCs w:val="24"/>
         </w:rPr>
@@ -3674,7 +3639,7 @@
         <w:spacing w:line="360" w:lineRule="auto"/>
         <w:ind w:firstLineChars="0"/>
         <w:rPr>
-          <w:rFonts w:ascii="华文楷体" w:eastAsia="华文楷体" w:hAnsi="华文楷体" w:hint="eastAsia"/>
+          <w:rFonts w:ascii="华文楷体" w:eastAsia="华文楷体" w:hAnsi="华文楷体"/>
           <w:sz w:val="24"/>
           <w:szCs w:val="24"/>
         </w:rPr>
@@ -4263,7 +4228,7 @@
               <w:noProof/>
               <w:lang w:val="zh-CN"/>
             </w:rPr>
-            <w:t>7</w:t>
+            <w:t>3</w:t>
           </w:r>
         </w:fldSimple>
       </w:p>
@@ -6706,7 +6671,7 @@
 </file>
 
 <file path=customXml/itemProps1.xml><?xml version="1.0" encoding="utf-8"?>
-<ds:datastoreItem xmlns:ds="http://schemas.openxmlformats.org/officeDocument/2006/customXml" ds:itemID="{1EE18BD9-A93B-4A75-BD19-0A948B7BAAA8}">
+<ds:datastoreItem xmlns:ds="http://schemas.openxmlformats.org/officeDocument/2006/customXml" ds:itemID="{C88920AB-CF39-45EC-9741-EF1DCC55920C}">
   <ds:schemaRefs>
     <ds:schemaRef ds:uri="http://schemas.openxmlformats.org/officeDocument/2006/bibliography"/>
   </ds:schemaRefs>
